--- a/stock_project/stock_project _description_document.docx
+++ b/stock_project/stock_project _description_document.docx
@@ -1,6 +1,6 @@
 
 <file path=word/document.xml><?xml version="1.0" encoding="utf-8"?>
-<w:document xmlns:wpc="http://schemas.microsoft.com/office/word/2010/wordprocessingCanvas" xmlns:cx="http://schemas.microsoft.com/office/drawing/2014/chartex" xmlns:cx1="http://schemas.microsoft.com/office/drawing/2015/9/8/chartex" xmlns:cx2="http://schemas.microsoft.com/office/drawing/2015/10/21/chartex" xmlns:cx3="http://schemas.microsoft.com/office/drawing/2016/5/9/chartex" xmlns:cx4="http://schemas.microsoft.com/office/drawing/2016/5/10/chartex" xmlns:cx5="http://schemas.microsoft.com/office/drawing/2016/5/11/chartex" xmlns:cx6="http://schemas.microsoft.com/office/drawing/2016/5/12/chartex" xmlns:cx7="http://schemas.microsoft.com/office/drawing/2016/5/13/chartex" xmlns:cx8="http://schemas.microsoft.com/office/drawing/2016/5/14/chartex" xmlns:mc="http://schemas.openxmlformats.org/markup-compatibility/2006" xmlns:aink="http://schemas.microsoft.com/office/drawing/2016/ink" xmlns:am3d="http://schemas.microsoft.com/office/drawing/2017/model3d" xmlns:o="urn:schemas-microsoft-com:office:office" xmlns:r="http://schemas.openxmlformats.org/officeDocument/2006/relationships" xmlns:m="http://schemas.openxmlformats.org/officeDocument/2006/math" xmlns:v="urn:schemas-microsoft-com:vml" xmlns:wp14="http://schemas.microsoft.com/office/word/2010/wordprocessingDrawing" xmlns:wp="http://schemas.openxmlformats.org/drawingml/2006/wordprocessingDrawing" xmlns:w10="urn:schemas-microsoft-com:office:word" xmlns:w="http://schemas.openxmlformats.org/wordprocessingml/2006/main" xmlns:w14="http://schemas.microsoft.com/office/word/2010/wordml" xmlns:w15="http://schemas.microsoft.com/office/word/2012/wordml" xmlns:w16cid="http://schemas.microsoft.com/office/word/2016/wordml/cid" xmlns:w16se="http://schemas.microsoft.com/office/word/2015/wordml/symex" xmlns:wpg="http://schemas.microsoft.com/office/word/2010/wordprocessingGroup" xmlns:wpi="http://schemas.microsoft.com/office/word/2010/wordprocessingInk" xmlns:wne="http://schemas.microsoft.com/office/word/2006/wordml" xmlns:wps="http://schemas.microsoft.com/office/word/2010/wordprocessingShape" mc:Ignorable="w14 w15 w16se w16cid wp14">
+<w:document xmlns:wpc="http://schemas.microsoft.com/office/word/2010/wordprocessingCanvas" xmlns:cx="http://schemas.microsoft.com/office/drawing/2014/chartex" xmlns:cx1="http://schemas.microsoft.com/office/drawing/2015/9/8/chartex" xmlns:cx2="http://schemas.microsoft.com/office/drawing/2015/10/21/chartex" xmlns:cx3="http://schemas.microsoft.com/office/drawing/2016/5/9/chartex" xmlns:cx4="http://schemas.microsoft.com/office/drawing/2016/5/10/chartex" xmlns:cx5="http://schemas.microsoft.com/office/drawing/2016/5/11/chartex" xmlns:cx6="http://schemas.microsoft.com/office/drawing/2016/5/12/chartex" xmlns:cx7="http://schemas.microsoft.com/office/drawing/2016/5/13/chartex" xmlns:cx8="http://schemas.microsoft.com/office/drawing/2016/5/14/chartex" xmlns:mc="http://schemas.openxmlformats.org/markup-compatibility/2006" xmlns:aink="http://schemas.microsoft.com/office/drawing/2016/ink" xmlns:am3d="http://schemas.microsoft.com/office/drawing/2017/model3d" xmlns:o="urn:schemas-microsoft-com:office:office" xmlns:oel="http://schemas.microsoft.com/office/2019/extlst" xmlns:r="http://schemas.openxmlformats.org/officeDocument/2006/relationships" xmlns:m="http://schemas.openxmlformats.org/officeDocument/2006/math" xmlns:v="urn:schemas-microsoft-com:vml" xmlns:wp14="http://schemas.microsoft.com/office/word/2010/wordprocessingDrawing" xmlns:wp="http://schemas.openxmlformats.org/drawingml/2006/wordprocessingDrawing" xmlns:w10="urn:schemas-microsoft-com:office:word" xmlns:w="http://schemas.openxmlformats.org/wordprocessingml/2006/main" xmlns:w14="http://schemas.microsoft.com/office/word/2010/wordml" xmlns:w15="http://schemas.microsoft.com/office/word/2012/wordml" xmlns:w16cex="http://schemas.microsoft.com/office/word/2018/wordml/cex" xmlns:w16cid="http://schemas.microsoft.com/office/word/2016/wordml/cid" xmlns:w16="http://schemas.microsoft.com/office/word/2018/wordml" xmlns:w16sdtdh="http://schemas.microsoft.com/office/word/2020/wordml/sdtdatahash" xmlns:w16se="http://schemas.microsoft.com/office/word/2015/wordml/symex" xmlns:wpg="http://schemas.microsoft.com/office/word/2010/wordprocessingGroup" xmlns:wpi="http://schemas.microsoft.com/office/word/2010/wordprocessingInk" xmlns:wne="http://schemas.microsoft.com/office/word/2006/wordml" xmlns:wps="http://schemas.microsoft.com/office/word/2010/wordprocessingShape" mc:Ignorable="w14 w15 w16se w16cid w16 w16cex w16sdtdh wp14">
   <w:body>
     <w:p>
       <w:pPr>
@@ -540,19 +540,10 @@
         <w:t>(</w:t>
       </w:r>
       <w:r>
-        <w:t>final</w:t>
-      </w:r>
-      <w:r>
-        <w:rPr>
-          <w:rFonts w:hint="eastAsia"/>
-        </w:rPr>
-        <w:t>_</w:t>
-      </w:r>
-      <w:r>
-        <w:t>406040084</w:t>
-      </w:r>
-      <w:r>
-        <w:t>.py)</w:t>
+        <w:t>stock.py</w:t>
+      </w:r>
+      <w:r>
+        <w:t>)</w:t>
       </w:r>
       <w:r>
         <w:rPr>
@@ -638,22 +629,7 @@
         <w:t>執行</w:t>
       </w:r>
       <w:r>
-        <w:rPr>
-          <w:rFonts w:hint="eastAsia"/>
-        </w:rPr>
-        <w:t>f</w:t>
-      </w:r>
-      <w:r>
-        <w:t>inal_406040084</w:t>
-      </w:r>
-      <w:r>
-        <w:rPr>
-          <w:rFonts w:hint="eastAsia"/>
-        </w:rPr>
-        <w:t>.</w:t>
-      </w:r>
-      <w:r>
-        <w:t>py</w:t>
+        <w:t>stock.py</w:t>
       </w:r>
       <w:r>
         <w:rPr>
@@ -761,27 +737,7 @@
           <w:i w:val="0"/>
           <w:iCs w:val="0"/>
         </w:rPr>
-        <w:t>找出未來比較可能漲的幾十</w:t>
-      </w:r>
-      <w:proofErr w:type="gramStart"/>
-      <w:r>
-        <w:rPr>
-          <w:rStyle w:val="af1"/>
-          <w:rFonts w:ascii="標楷體" w:eastAsia="標楷體" w:hAnsi="標楷體" w:hint="eastAsia"/>
-          <w:i w:val="0"/>
-          <w:iCs w:val="0"/>
-        </w:rPr>
-        <w:t>檔</w:t>
-      </w:r>
-      <w:proofErr w:type="gramEnd"/>
-      <w:r>
-        <w:rPr>
-          <w:rStyle w:val="af1"/>
-          <w:rFonts w:ascii="標楷體" w:eastAsia="標楷體" w:hAnsi="標楷體" w:hint="eastAsia"/>
-          <w:i w:val="0"/>
-          <w:iCs w:val="0"/>
-        </w:rPr>
-        <w:t>股票。(</w:t>
+        <w:t>找出未來比較可能漲的幾十檔股票。(</w:t>
       </w:r>
       <w:r>
         <w:rPr>
@@ -1051,29 +1007,7 @@
           <w:szCs w:val="23"/>
           <w:shd w:val="clear" w:color="auto" w:fill="FFFFFF"/>
         </w:rPr>
-        <w:t xml:space="preserve">DIF = </w:t>
-      </w:r>
-      <w:proofErr w:type="gramStart"/>
-      <w:r>
-        <w:rPr>
-          <w:rFonts w:ascii="Verdana" w:hAnsi="Verdana"/>
-          <w:color w:val="000000"/>
-          <w:sz w:val="23"/>
-          <w:szCs w:val="23"/>
-          <w:shd w:val="clear" w:color="auto" w:fill="FFFFFF"/>
-        </w:rPr>
-        <w:t>EMA(</w:t>
-      </w:r>
-      <w:proofErr w:type="gramEnd"/>
-      <w:r>
-        <w:rPr>
-          <w:rFonts w:ascii="Verdana" w:hAnsi="Verdana"/>
-          <w:color w:val="000000"/>
-          <w:sz w:val="23"/>
-          <w:szCs w:val="23"/>
-          <w:shd w:val="clear" w:color="auto" w:fill="FFFFFF"/>
-        </w:rPr>
-        <w:t>close,12) - EMA(close,26)</w:t>
+        <w:t>DIF = EMA(close,12) - EMA(close,26)</w:t>
       </w:r>
     </w:p>
     <w:p>
@@ -1115,16 +1049,15 @@
           <w:color w:val="000000"/>
           <w:shd w:val="clear" w:color="auto" w:fill="FFFFFF"/>
         </w:rPr>
-        <w:t>快速與慢速線</w:t>
-      </w:r>
-      <w:proofErr w:type="gramStart"/>
+        <w:t>快速與慢速線）間的</w:t>
+      </w:r>
       <w:r>
         <w:rPr>
           <w:rFonts w:ascii="Verdana" w:hAnsi="Verdana"/>
           <w:color w:val="000000"/>
           <w:shd w:val="clear" w:color="auto" w:fill="FFFFFF"/>
         </w:rPr>
-        <w:t>）間的</w:t>
+        <w:t>"</w:t>
       </w:r>
       <w:r>
         <w:rPr>
@@ -1132,17 +1065,8 @@
           <w:color w:val="000000"/>
           <w:shd w:val="clear" w:color="auto" w:fill="FFFFFF"/>
         </w:rPr>
-        <w:t>"</w:t>
-      </w:r>
-      <w:r>
-        <w:rPr>
-          <w:rFonts w:ascii="Verdana" w:hAnsi="Verdana"/>
-          <w:color w:val="000000"/>
-          <w:shd w:val="clear" w:color="auto" w:fill="FFFFFF"/>
-        </w:rPr>
         <w:t>差離值</w:t>
       </w:r>
-      <w:proofErr w:type="gramEnd"/>
       <w:r>
         <w:rPr>
           <w:rFonts w:ascii="Verdana" w:hAnsi="Verdana"/>
@@ -1379,16 +1303,8 @@
         <w:rPr>
           <w:rFonts w:hint="eastAsia"/>
         </w:rPr>
-        <w:t>即</w:t>
-      </w:r>
-      <w:proofErr w:type="gramStart"/>
-      <w:r>
-        <w:rPr>
-          <w:rFonts w:hint="eastAsia"/>
-        </w:rPr>
-        <w:t>為差離平均值</w:t>
-      </w:r>
-      <w:proofErr w:type="gramEnd"/>
+        <w:t>即為差離平均值</w:t>
+      </w:r>
       <w:r>
         <w:rPr>
           <w:rFonts w:hint="eastAsia"/>
@@ -1410,14 +1326,12 @@
       <w:r>
         <w:t>D</w:t>
       </w:r>
-      <w:proofErr w:type="gramStart"/>
       <w:r>
         <w:rPr>
           <w:rFonts w:hint="eastAsia"/>
         </w:rPr>
         <w:t>線稱</w:t>
       </w:r>
-      <w:proofErr w:type="gramEnd"/>
       <w:r>
         <w:rPr>
           <w:rFonts w:hint="eastAsia"/>
@@ -2029,7 +1943,6 @@
         </w:rPr>
         <w:t>點的</w:t>
       </w:r>
-      <w:proofErr w:type="gramStart"/>
       <w:r>
         <w:rPr>
           <w:rFonts w:hint="eastAsia"/>
@@ -2042,7 +1955,6 @@
         </w:rPr>
         <w:t>界值</w:t>
       </w:r>
-      <w:proofErr w:type="gramEnd"/>
       <w:r>
         <w:rPr>
           <w:rFonts w:hint="eastAsia"/>
@@ -2096,13 +2008,7 @@
         <w:rPr>
           <w:rFonts w:hint="eastAsia"/>
         </w:rPr>
-        <w:t>：</w:t>
-      </w:r>
-      <w:r>
-        <w:rPr>
-          <w:rFonts w:hint="eastAsia"/>
-        </w:rPr>
-        <w:t>上區間</w:t>
+        <w:t>：上區間</w:t>
       </w:r>
       <w:r>
         <w:t>)</w:t>
@@ -2488,9 +2394,6 @@
           <w:numId w:val="5"/>
         </w:numPr>
         <w:ind w:leftChars="0"/>
-        <w:rPr>
-          <w:rFonts w:hint="eastAsia"/>
-        </w:rPr>
       </w:pPr>
       <w:r>
         <w:rPr>
@@ -2505,6 +2408,9 @@
         <w:ind w:leftChars="0"/>
       </w:pPr>
       <w:r>
+        <w:rPr>
+          <w:noProof/>
+        </w:rPr>
         <w:drawing>
           <wp:inline distT="0" distB="0" distL="0" distR="0" wp14:anchorId="3CDC8C0D" wp14:editId="5677E2D7">
             <wp:extent cx="5274310" cy="2386965"/>
@@ -2565,7 +2471,6 @@
     <w:p>
       <w:pPr>
         <w:rPr>
-          <w:rFonts w:hint="eastAsia"/>
           <w:sz w:val="32"/>
           <w:szCs w:val="32"/>
         </w:rPr>
@@ -2649,7 +2554,6 @@
         </w:rPr>
         <w:t>print(all_csv_file)            (</w:t>
       </w:r>
-      <w:proofErr w:type="gramStart"/>
       <w:r>
         <w:rPr>
           <w:rFonts w:hint="eastAsia"/>
@@ -2658,7 +2562,6 @@
         </w:rPr>
         <w:t>截圖部分</w:t>
       </w:r>
-      <w:proofErr w:type="gramEnd"/>
       <w:r>
         <w:rPr>
           <w:sz w:val="28"/>
@@ -2666,8 +2569,6 @@
         </w:rPr>
         <w:t>)</w:t>
       </w:r>
-      <w:bookmarkStart w:id="0" w:name="_GoBack"/>
-      <w:bookmarkEnd w:id="0"/>
     </w:p>
     <w:p>
       <w:pPr>
@@ -2759,23 +2660,24 @@
           <w:sz w:val="28"/>
           <w:szCs w:val="28"/>
         </w:rPr>
-        <w:t>m_sm_data = m_sm_</w:t>
-      </w:r>
-      <w:proofErr w:type="gramStart"/>
-      <w:r>
+        <w:t>m_sm_data = m_sm_data.sort_values(by='Date', ascending=False)</w:t>
+      </w:r>
+    </w:p>
+    <w:p>
+      <w:pPr>
+        <w:pStyle w:val="a4"/>
+        <w:ind w:leftChars="0" w:left="360"/>
         <w:rPr>
           <w:sz w:val="28"/>
           <w:szCs w:val="28"/>
         </w:rPr>
-        <w:t>data.sort</w:t>
-      </w:r>
-      <w:proofErr w:type="gramEnd"/>
+      </w:pPr>
       <w:r>
         <w:rPr>
           <w:sz w:val="28"/>
           <w:szCs w:val="28"/>
         </w:rPr>
-        <w:t>_values(by='Date', ascending=False)</w:t>
+        <w:t>print (m_sm_data)</w:t>
       </w:r>
     </w:p>
     <w:p>
@@ -2792,33 +2694,7 @@
           <w:sz w:val="28"/>
           <w:szCs w:val="28"/>
         </w:rPr>
-        <w:t>print (m_sm_data)</w:t>
-      </w:r>
-    </w:p>
-    <w:p>
-      <w:pPr>
-        <w:pStyle w:val="a4"/>
-        <w:ind w:leftChars="0" w:left="360"/>
-        <w:rPr>
-          <w:sz w:val="28"/>
-          <w:szCs w:val="28"/>
-        </w:rPr>
-      </w:pPr>
-      <w:proofErr w:type="gramStart"/>
-      <w:r>
-        <w:rPr>
-          <w:sz w:val="28"/>
-          <w:szCs w:val="28"/>
-        </w:rPr>
-        <w:t>exit(</w:t>
-      </w:r>
-      <w:proofErr w:type="gramEnd"/>
-      <w:r>
-        <w:rPr>
-          <w:sz w:val="28"/>
-          <w:szCs w:val="28"/>
-        </w:rPr>
-        <w:t>)</w:t>
+        <w:t>exit()</w:t>
       </w:r>
     </w:p>
     <w:p>
@@ -3273,7 +3149,7 @@
 </file>
 
 <file path=word/endnotes.xml><?xml version="1.0" encoding="utf-8"?>
-<w:endnotes xmlns:wpc="http://schemas.microsoft.com/office/word/2010/wordprocessingCanvas" xmlns:cx="http://schemas.microsoft.com/office/drawing/2014/chartex" xmlns:cx1="http://schemas.microsoft.com/office/drawing/2015/9/8/chartex" xmlns:cx2="http://schemas.microsoft.com/office/drawing/2015/10/21/chartex" xmlns:cx3="http://schemas.microsoft.com/office/drawing/2016/5/9/chartex" xmlns:cx4="http://schemas.microsoft.com/office/drawing/2016/5/10/chartex" xmlns:cx5="http://schemas.microsoft.com/office/drawing/2016/5/11/chartex" xmlns:cx6="http://schemas.microsoft.com/office/drawing/2016/5/12/chartex" xmlns:cx7="http://schemas.microsoft.com/office/drawing/2016/5/13/chartex" xmlns:cx8="http://schemas.microsoft.com/office/drawing/2016/5/14/chartex" xmlns:mc="http://schemas.openxmlformats.org/markup-compatibility/2006" xmlns:aink="http://schemas.microsoft.com/office/drawing/2016/ink" xmlns:am3d="http://schemas.microsoft.com/office/drawing/2017/model3d" xmlns:o="urn:schemas-microsoft-com:office:office" xmlns:r="http://schemas.openxmlformats.org/officeDocument/2006/relationships" xmlns:m="http://schemas.openxmlformats.org/officeDocument/2006/math" xmlns:v="urn:schemas-microsoft-com:vml" xmlns:wp14="http://schemas.microsoft.com/office/word/2010/wordprocessingDrawing" xmlns:wp="http://schemas.openxmlformats.org/drawingml/2006/wordprocessingDrawing" xmlns:w10="urn:schemas-microsoft-com:office:word" xmlns:w="http://schemas.openxmlformats.org/wordprocessingml/2006/main" xmlns:w14="http://schemas.microsoft.com/office/word/2010/wordml" xmlns:w15="http://schemas.microsoft.com/office/word/2012/wordml" xmlns:w16cid="http://schemas.microsoft.com/office/word/2016/wordml/cid" xmlns:w16se="http://schemas.microsoft.com/office/word/2015/wordml/symex" xmlns:wpg="http://schemas.microsoft.com/office/word/2010/wordprocessingGroup" xmlns:wpi="http://schemas.microsoft.com/office/word/2010/wordprocessingInk" xmlns:wne="http://schemas.microsoft.com/office/word/2006/wordml" xmlns:wps="http://schemas.microsoft.com/office/word/2010/wordprocessingShape" mc:Ignorable="w14 w15 w16se w16cid wp14">
+<w:endnotes xmlns:wpc="http://schemas.microsoft.com/office/word/2010/wordprocessingCanvas" xmlns:cx="http://schemas.microsoft.com/office/drawing/2014/chartex" xmlns:cx1="http://schemas.microsoft.com/office/drawing/2015/9/8/chartex" xmlns:cx2="http://schemas.microsoft.com/office/drawing/2015/10/21/chartex" xmlns:cx3="http://schemas.microsoft.com/office/drawing/2016/5/9/chartex" xmlns:cx4="http://schemas.microsoft.com/office/drawing/2016/5/10/chartex" xmlns:cx5="http://schemas.microsoft.com/office/drawing/2016/5/11/chartex" xmlns:cx6="http://schemas.microsoft.com/office/drawing/2016/5/12/chartex" xmlns:cx7="http://schemas.microsoft.com/office/drawing/2016/5/13/chartex" xmlns:cx8="http://schemas.microsoft.com/office/drawing/2016/5/14/chartex" xmlns:mc="http://schemas.openxmlformats.org/markup-compatibility/2006" xmlns:aink="http://schemas.microsoft.com/office/drawing/2016/ink" xmlns:am3d="http://schemas.microsoft.com/office/drawing/2017/model3d" xmlns:o="urn:schemas-microsoft-com:office:office" xmlns:oel="http://schemas.microsoft.com/office/2019/extlst" xmlns:r="http://schemas.openxmlformats.org/officeDocument/2006/relationships" xmlns:m="http://schemas.openxmlformats.org/officeDocument/2006/math" xmlns:v="urn:schemas-microsoft-com:vml" xmlns:wp14="http://schemas.microsoft.com/office/word/2010/wordprocessingDrawing" xmlns:wp="http://schemas.openxmlformats.org/drawingml/2006/wordprocessingDrawing" xmlns:w10="urn:schemas-microsoft-com:office:word" xmlns:w="http://schemas.openxmlformats.org/wordprocessingml/2006/main" xmlns:w14="http://schemas.microsoft.com/office/word/2010/wordml" xmlns:w15="http://schemas.microsoft.com/office/word/2012/wordml" xmlns:w16cex="http://schemas.microsoft.com/office/word/2018/wordml/cex" xmlns:w16cid="http://schemas.microsoft.com/office/word/2016/wordml/cid" xmlns:w16="http://schemas.microsoft.com/office/word/2018/wordml" xmlns:w16sdtdh="http://schemas.microsoft.com/office/word/2020/wordml/sdtdatahash" xmlns:w16se="http://schemas.microsoft.com/office/word/2015/wordml/symex" xmlns:wpg="http://schemas.microsoft.com/office/word/2010/wordprocessingGroup" xmlns:wpi="http://schemas.microsoft.com/office/word/2010/wordprocessingInk" xmlns:wne="http://schemas.microsoft.com/office/word/2006/wordml" xmlns:wps="http://schemas.microsoft.com/office/word/2010/wordprocessingShape" mc:Ignorable="w14 w15 w16se w16cid w16 w16cex w16sdtdh wp14">
   <w:endnote w:type="separator" w:id="-1">
     <w:p>
       <w:pPr>
@@ -3298,7 +3174,7 @@
 </file>
 
 <file path=word/footnotes.xml><?xml version="1.0" encoding="utf-8"?>
-<w:footnotes xmlns:wpc="http://schemas.microsoft.com/office/word/2010/wordprocessingCanvas" xmlns:cx="http://schemas.microsoft.com/office/drawing/2014/chartex" xmlns:cx1="http://schemas.microsoft.com/office/drawing/2015/9/8/chartex" xmlns:cx2="http://schemas.microsoft.com/office/drawing/2015/10/21/chartex" xmlns:cx3="http://schemas.microsoft.com/office/drawing/2016/5/9/chartex" xmlns:cx4="http://schemas.microsoft.com/office/drawing/2016/5/10/chartex" xmlns:cx5="http://schemas.microsoft.com/office/drawing/2016/5/11/chartex" xmlns:cx6="http://schemas.microsoft.com/office/drawing/2016/5/12/chartex" xmlns:cx7="http://schemas.microsoft.com/office/drawing/2016/5/13/chartex" xmlns:cx8="http://schemas.microsoft.com/office/drawing/2016/5/14/chartex" xmlns:mc="http://schemas.openxmlformats.org/markup-compatibility/2006" xmlns:aink="http://schemas.microsoft.com/office/drawing/2016/ink" xmlns:am3d="http://schemas.microsoft.com/office/drawing/2017/model3d" xmlns:o="urn:schemas-microsoft-com:office:office" xmlns:r="http://schemas.openxmlformats.org/officeDocument/2006/relationships" xmlns:m="http://schemas.openxmlformats.org/officeDocument/2006/math" xmlns:v="urn:schemas-microsoft-com:vml" xmlns:wp14="http://schemas.microsoft.com/office/word/2010/wordprocessingDrawing" xmlns:wp="http://schemas.openxmlformats.org/drawingml/2006/wordprocessingDrawing" xmlns:w10="urn:schemas-microsoft-com:office:word" xmlns:w="http://schemas.openxmlformats.org/wordprocessingml/2006/main" xmlns:w14="http://schemas.microsoft.com/office/word/2010/wordml" xmlns:w15="http://schemas.microsoft.com/office/word/2012/wordml" xmlns:w16cid="http://schemas.microsoft.com/office/word/2016/wordml/cid" xmlns:w16se="http://schemas.microsoft.com/office/word/2015/wordml/symex" xmlns:wpg="http://schemas.microsoft.com/office/word/2010/wordprocessingGroup" xmlns:wpi="http://schemas.microsoft.com/office/word/2010/wordprocessingInk" xmlns:wne="http://schemas.microsoft.com/office/word/2006/wordml" xmlns:wps="http://schemas.microsoft.com/office/word/2010/wordprocessingShape" mc:Ignorable="w14 w15 w16se w16cid wp14">
+<w:footnotes xmlns:wpc="http://schemas.microsoft.com/office/word/2010/wordprocessingCanvas" xmlns:cx="http://schemas.microsoft.com/office/drawing/2014/chartex" xmlns:cx1="http://schemas.microsoft.com/office/drawing/2015/9/8/chartex" xmlns:cx2="http://schemas.microsoft.com/office/drawing/2015/10/21/chartex" xmlns:cx3="http://schemas.microsoft.com/office/drawing/2016/5/9/chartex" xmlns:cx4="http://schemas.microsoft.com/office/drawing/2016/5/10/chartex" xmlns:cx5="http://schemas.microsoft.com/office/drawing/2016/5/11/chartex" xmlns:cx6="http://schemas.microsoft.com/office/drawing/2016/5/12/chartex" xmlns:cx7="http://schemas.microsoft.com/office/drawing/2016/5/13/chartex" xmlns:cx8="http://schemas.microsoft.com/office/drawing/2016/5/14/chartex" xmlns:mc="http://schemas.openxmlformats.org/markup-compatibility/2006" xmlns:aink="http://schemas.microsoft.com/office/drawing/2016/ink" xmlns:am3d="http://schemas.microsoft.com/office/drawing/2017/model3d" xmlns:o="urn:schemas-microsoft-com:office:office" xmlns:oel="http://schemas.microsoft.com/office/2019/extlst" xmlns:r="http://schemas.openxmlformats.org/officeDocument/2006/relationships" xmlns:m="http://schemas.openxmlformats.org/officeDocument/2006/math" xmlns:v="urn:schemas-microsoft-com:vml" xmlns:wp14="http://schemas.microsoft.com/office/word/2010/wordprocessingDrawing" xmlns:wp="http://schemas.openxmlformats.org/drawingml/2006/wordprocessingDrawing" xmlns:w10="urn:schemas-microsoft-com:office:word" xmlns:w="http://schemas.openxmlformats.org/wordprocessingml/2006/main" xmlns:w14="http://schemas.microsoft.com/office/word/2010/wordml" xmlns:w15="http://schemas.microsoft.com/office/word/2012/wordml" xmlns:w16cex="http://schemas.microsoft.com/office/word/2018/wordml/cex" xmlns:w16cid="http://schemas.microsoft.com/office/word/2016/wordml/cid" xmlns:w16="http://schemas.microsoft.com/office/word/2018/wordml" xmlns:w16sdtdh="http://schemas.microsoft.com/office/word/2020/wordml/sdtdatahash" xmlns:w16se="http://schemas.microsoft.com/office/word/2015/wordml/symex" xmlns:wpg="http://schemas.microsoft.com/office/word/2010/wordprocessingGroup" xmlns:wpi="http://schemas.microsoft.com/office/word/2010/wordprocessingInk" xmlns:wne="http://schemas.microsoft.com/office/word/2006/wordml" xmlns:wps="http://schemas.microsoft.com/office/word/2010/wordprocessingShape" mc:Ignorable="w14 w15 w16se w16cid w16 w16cex w16sdtdh wp14">
   <w:footnote w:type="separator" w:id="-1">
     <w:p>
       <w:pPr>
@@ -3323,7 +3199,7 @@
 </file>
 
 <file path=word/numbering.xml><?xml version="1.0" encoding="utf-8"?>
-<w:numbering xmlns:wpc="http://schemas.microsoft.com/office/word/2010/wordprocessingCanvas" xmlns:cx="http://schemas.microsoft.com/office/drawing/2014/chartex" xmlns:cx1="http://schemas.microsoft.com/office/drawing/2015/9/8/chartex" xmlns:cx2="http://schemas.microsoft.com/office/drawing/2015/10/21/chartex" xmlns:cx3="http://schemas.microsoft.com/office/drawing/2016/5/9/chartex" xmlns:cx4="http://schemas.microsoft.com/office/drawing/2016/5/10/chartex" xmlns:cx5="http://schemas.microsoft.com/office/drawing/2016/5/11/chartex" xmlns:cx6="http://schemas.microsoft.com/office/drawing/2016/5/12/chartex" xmlns:cx7="http://schemas.microsoft.com/office/drawing/2016/5/13/chartex" xmlns:cx8="http://schemas.microsoft.com/office/drawing/2016/5/14/chartex" xmlns:mc="http://schemas.openxmlformats.org/markup-compatibility/2006" xmlns:aink="http://schemas.microsoft.com/office/drawing/2016/ink" xmlns:am3d="http://schemas.microsoft.com/office/drawing/2017/model3d" xmlns:o="urn:schemas-microsoft-com:office:office" xmlns:r="http://schemas.openxmlformats.org/officeDocument/2006/relationships" xmlns:m="http://schemas.openxmlformats.org/officeDocument/2006/math" xmlns:v="urn:schemas-microsoft-com:vml" xmlns:wp14="http://schemas.microsoft.com/office/word/2010/wordprocessingDrawing" xmlns:wp="http://schemas.openxmlformats.org/drawingml/2006/wordprocessingDrawing" xmlns:w10="urn:schemas-microsoft-com:office:word" xmlns:w="http://schemas.openxmlformats.org/wordprocessingml/2006/main" xmlns:w14="http://schemas.microsoft.com/office/word/2010/wordml" xmlns:w15="http://schemas.microsoft.com/office/word/2012/wordml" xmlns:w16cid="http://schemas.microsoft.com/office/word/2016/wordml/cid" xmlns:w16se="http://schemas.microsoft.com/office/word/2015/wordml/symex" xmlns:wpg="http://schemas.microsoft.com/office/word/2010/wordprocessingGroup" xmlns:wpi="http://schemas.microsoft.com/office/word/2010/wordprocessingInk" xmlns:wne="http://schemas.microsoft.com/office/word/2006/wordml" xmlns:wps="http://schemas.microsoft.com/office/word/2010/wordprocessingShape" mc:Ignorable="w14 w15 w16se w16cid wp14">
+<w:numbering xmlns:wpc="http://schemas.microsoft.com/office/word/2010/wordprocessingCanvas" xmlns:cx="http://schemas.microsoft.com/office/drawing/2014/chartex" xmlns:cx1="http://schemas.microsoft.com/office/drawing/2015/9/8/chartex" xmlns:cx2="http://schemas.microsoft.com/office/drawing/2015/10/21/chartex" xmlns:cx3="http://schemas.microsoft.com/office/drawing/2016/5/9/chartex" xmlns:cx4="http://schemas.microsoft.com/office/drawing/2016/5/10/chartex" xmlns:cx5="http://schemas.microsoft.com/office/drawing/2016/5/11/chartex" xmlns:cx6="http://schemas.microsoft.com/office/drawing/2016/5/12/chartex" xmlns:cx7="http://schemas.microsoft.com/office/drawing/2016/5/13/chartex" xmlns:cx8="http://schemas.microsoft.com/office/drawing/2016/5/14/chartex" xmlns:mc="http://schemas.openxmlformats.org/markup-compatibility/2006" xmlns:aink="http://schemas.microsoft.com/office/drawing/2016/ink" xmlns:am3d="http://schemas.microsoft.com/office/drawing/2017/model3d" xmlns:o="urn:schemas-microsoft-com:office:office" xmlns:oel="http://schemas.microsoft.com/office/2019/extlst" xmlns:r="http://schemas.openxmlformats.org/officeDocument/2006/relationships" xmlns:m="http://schemas.openxmlformats.org/officeDocument/2006/math" xmlns:v="urn:schemas-microsoft-com:vml" xmlns:wp14="http://schemas.microsoft.com/office/word/2010/wordprocessingDrawing" xmlns:wp="http://schemas.openxmlformats.org/drawingml/2006/wordprocessingDrawing" xmlns:w10="urn:schemas-microsoft-com:office:word" xmlns:w="http://schemas.openxmlformats.org/wordprocessingml/2006/main" xmlns:w14="http://schemas.microsoft.com/office/word/2010/wordml" xmlns:w15="http://schemas.microsoft.com/office/word/2012/wordml" xmlns:w16cex="http://schemas.microsoft.com/office/word/2018/wordml/cex" xmlns:w16cid="http://schemas.microsoft.com/office/word/2016/wordml/cid" xmlns:w16="http://schemas.microsoft.com/office/word/2018/wordml" xmlns:w16sdtdh="http://schemas.microsoft.com/office/word/2020/wordml/sdtdatahash" xmlns:w16se="http://schemas.microsoft.com/office/word/2015/wordml/symex" xmlns:wpg="http://schemas.microsoft.com/office/word/2010/wordprocessingGroup" xmlns:wpi="http://schemas.microsoft.com/office/word/2010/wordprocessingInk" xmlns:wne="http://schemas.microsoft.com/office/word/2006/wordml" xmlns:wps="http://schemas.microsoft.com/office/word/2010/wordprocessingShape" mc:Ignorable="w14 w15 w16se w16cid w16 w16cex w16sdtdh wp14">
   <w:abstractNum w:abstractNumId="0" w15:restartNumberingAfterBreak="0">
     <w:nsid w:val="0E730DEE"/>
     <w:multiLevelType w:val="hybridMultilevel"/>
@@ -4102,35 +3978,35 @@
       </w:rPr>
     </w:lvl>
   </w:abstractNum>
-  <w:num w:numId="1">
+  <w:num w:numId="1" w16cid:durableId="1922333247">
     <w:abstractNumId w:val="3"/>
   </w:num>
-  <w:num w:numId="2">
+  <w:num w:numId="2" w16cid:durableId="24211365">
     <w:abstractNumId w:val="4"/>
   </w:num>
-  <w:num w:numId="3">
+  <w:num w:numId="3" w16cid:durableId="43525665">
     <w:abstractNumId w:val="2"/>
   </w:num>
-  <w:num w:numId="4">
+  <w:num w:numId="4" w16cid:durableId="1444500589">
     <w:abstractNumId w:val="7"/>
   </w:num>
-  <w:num w:numId="5">
+  <w:num w:numId="5" w16cid:durableId="2100909240">
     <w:abstractNumId w:val="5"/>
   </w:num>
-  <w:num w:numId="6">
+  <w:num w:numId="6" w16cid:durableId="831215094">
     <w:abstractNumId w:val="0"/>
   </w:num>
-  <w:num w:numId="7">
+  <w:num w:numId="7" w16cid:durableId="1999386166">
     <w:abstractNumId w:val="1"/>
   </w:num>
-  <w:num w:numId="8">
+  <w:num w:numId="8" w16cid:durableId="698777421">
     <w:abstractNumId w:val="6"/>
   </w:num>
 </w:numbering>
 </file>
 
 <file path=word/styles.xml><?xml version="1.0" encoding="utf-8"?>
-<w:styles xmlns:mc="http://schemas.openxmlformats.org/markup-compatibility/2006" xmlns:r="http://schemas.openxmlformats.org/officeDocument/2006/relationships" xmlns:w="http://schemas.openxmlformats.org/wordprocessingml/2006/main" xmlns:w14="http://schemas.microsoft.com/office/word/2010/wordml" xmlns:w15="http://schemas.microsoft.com/office/word/2012/wordml" xmlns:w16cid="http://schemas.microsoft.com/office/word/2016/wordml/cid" xmlns:w16se="http://schemas.microsoft.com/office/word/2015/wordml/symex" mc:Ignorable="w14 w15 w16se w16cid">
+<w:styles xmlns:mc="http://schemas.openxmlformats.org/markup-compatibility/2006" xmlns:r="http://schemas.openxmlformats.org/officeDocument/2006/relationships" xmlns:w="http://schemas.openxmlformats.org/wordprocessingml/2006/main" xmlns:w14="http://schemas.microsoft.com/office/word/2010/wordml" xmlns:w15="http://schemas.microsoft.com/office/word/2012/wordml" xmlns:w16cex="http://schemas.microsoft.com/office/word/2018/wordml/cex" xmlns:w16cid="http://schemas.microsoft.com/office/word/2016/wordml/cid" xmlns:w16="http://schemas.microsoft.com/office/word/2018/wordml" xmlns:w16sdtdh="http://schemas.microsoft.com/office/word/2020/wordml/sdtdatahash" xmlns:w16se="http://schemas.microsoft.com/office/word/2015/wordml/symex" mc:Ignorable="w14 w15 w16se w16cid w16 w16cex w16sdtdh">
   <w:docDefaults>
     <w:rPrDefault>
       <w:rPr>
@@ -4737,6 +4613,7 @@
   <w:style w:type="character" w:default="1" w:styleId="a0">
     <w:name w:val="Default Paragraph Font"/>
     <w:uiPriority w:val="1"/>
+    <w:semiHidden/>
     <w:unhideWhenUsed/>
   </w:style>
   <w:style w:type="table" w:default="1" w:styleId="a1">
